--- a/Practice.docx
+++ b/Practice.docx
@@ -4879,7 +4879,7 @@
           <w:szCs w:val="21"/>
           <w:bdr w:val="single" w:sz="2" w:space="0" w:color="D9D9E3" w:frame="1"/>
           <w:shd w:val="clear" w:color="auto" w:fill="000000"/>
-          <w:lang w:eastAsia="ru-RU"/>
+          <w:lang w:val="en-US" w:eastAsia="ru-RU"/>
         </w:rPr>
       </w:pPr>
       <w:r>
@@ -4900,7 +4900,7 @@
           <w:sz w:val="21"/>
           <w:szCs w:val="21"/>
           <w:shd w:val="clear" w:color="auto" w:fill="000000"/>
-          <w:lang w:eastAsia="ru-RU"/>
+          <w:lang w:val="en-US" w:eastAsia="ru-RU"/>
         </w:rPr>
         <w:t>+</w:t>
       </w:r>
@@ -4911,17 +4911,86 @@
           <w:szCs w:val="21"/>
           <w:bdr w:val="single" w:sz="2" w:space="0" w:color="D9D9E3" w:frame="1"/>
           <w:shd w:val="clear" w:color="auto" w:fill="000000"/>
-          <w:lang w:eastAsia="ru-RU"/>
+          <w:lang w:val="en-US" w:eastAsia="ru-RU"/>
         </w:rPr>
         <w:t>----------------+   +----------------+</w:t>
       </w:r>
     </w:p>
     <w:p>
       <w:pPr>
-        <w:rPr>
-          <w:rFonts w:ascii="Times New Roman" w:hAnsi="Times New Roman" w:cs="Times New Roman"/>
-          <w:sz w:val="28"/>
-          <w:szCs w:val="28"/>
+        <w:spacing w:after="160" w:line="259" w:lineRule="auto"/>
+        <w:rPr>
+          <w:rFonts w:ascii="Ubuntu Mono" w:eastAsia="Times New Roman" w:hAnsi="Ubuntu Mono" w:cs="Times New Roman"/>
+          <w:sz w:val="21"/>
+          <w:szCs w:val="21"/>
+          <w:bdr w:val="single" w:sz="2" w:space="0" w:color="D9D9E3" w:frame="1"/>
+          <w:shd w:val="clear" w:color="auto" w:fill="000000"/>
+          <w:lang w:val="en-US" w:eastAsia="ru-RU"/>
+        </w:rPr>
+      </w:pPr>
+      <w:r>
+        <w:rPr>
+          <w:rFonts w:ascii="Ubuntu Mono" w:eastAsia="Times New Roman" w:hAnsi="Ubuntu Mono" w:cs="Times New Roman"/>
+          <w:sz w:val="21"/>
+          <w:szCs w:val="21"/>
+          <w:bdr w:val="single" w:sz="2" w:space="0" w:color="D9D9E3" w:frame="1"/>
+          <w:shd w:val="clear" w:color="auto" w:fill="000000"/>
+          <w:lang w:val="en-US" w:eastAsia="ru-RU"/>
+        </w:rPr>
+        <w:br w:type="page"/>
+      </w:r>
+    </w:p>
+    <w:p>
+      <w:pPr>
+        <w:spacing w:after="0" w:line="360" w:lineRule="auto"/>
+        <w:ind w:firstLine="708"/>
+        <w:jc w:val="both"/>
+        <w:rPr>
+          <w:rFonts w:ascii="Ubuntu Mono" w:eastAsia="Times New Roman" w:hAnsi="Ubuntu Mono" w:cs="Times New Roman"/>
+          <w:sz w:val="21"/>
+          <w:szCs w:val="21"/>
+          <w:bdr w:val="single" w:sz="2" w:space="0" w:color="D9D9E3" w:frame="1"/>
+          <w:shd w:val="clear" w:color="auto" w:fill="000000"/>
+          <w:lang w:val="en-US" w:eastAsia="ru-RU"/>
+        </w:rPr>
+      </w:pPr>
+      <w:hyperlink r:id="rId5" w:history="1">
+        <w:r>
+          <w:rPr>
+            <w:rStyle w:val="a5"/>
+            <w:rFonts w:ascii="Ubuntu Mono" w:eastAsia="Times New Roman" w:hAnsi="Ubuntu Mono" w:cs="Times New Roman"/>
+            <w:sz w:val="21"/>
+            <w:szCs w:val="21"/>
+            <w:bdr w:val="single" w:sz="2" w:space="0" w:color="D9D9E3" w:frame="1"/>
+            <w:shd w:val="clear" w:color="auto" w:fill="000000"/>
+            <w:lang w:val="en-US" w:eastAsia="ru-RU"/>
+          </w:rPr>
+          <w:t>https://habr.com/ru/articles/721790/</w:t>
+        </w:r>
+      </w:hyperlink>
+    </w:p>
+    <w:p>
+      <w:pPr>
+        <w:spacing w:after="0" w:line="360" w:lineRule="auto"/>
+        <w:ind w:firstLine="708"/>
+        <w:jc w:val="both"/>
+        <w:rPr>
+          <w:rFonts w:ascii="Ubuntu Mono" w:eastAsia="Times New Roman" w:hAnsi="Ubuntu Mono" w:cs="Times New Roman"/>
+          <w:sz w:val="21"/>
+          <w:szCs w:val="21"/>
+          <w:bdr w:val="single" w:sz="2" w:space="0" w:color="D9D9E3" w:frame="1"/>
+          <w:shd w:val="clear" w:color="auto" w:fill="000000"/>
+          <w:lang w:val="en-US" w:eastAsia="ru-RU"/>
+        </w:rPr>
+      </w:pPr>
+    </w:p>
+    <w:p>
+      <w:pPr>
+        <w:rPr>
+          <w:rFonts w:ascii="Times New Roman" w:hAnsi="Times New Roman" w:cs="Times New Roman"/>
+          <w:sz w:val="28"/>
+          <w:szCs w:val="28"/>
+          <w:lang w:val="en-US"/>
         </w:rPr>
       </w:pPr>
     </w:p>
@@ -6329,6 +6398,29 @@
       <w:spacing w:after="0" w:line="240" w:lineRule="auto"/>
     </w:pPr>
   </w:style>
+  <w:style w:type="character" w:styleId="a5">
+    <w:name w:val="Hyperlink"/>
+    <w:basedOn w:val="a0"/>
+    <w:uiPriority w:val="99"/>
+    <w:unhideWhenUsed/>
+    <w:rsid w:val="006D2D2A"/>
+    <w:rPr>
+      <w:color w:val="0563C1" w:themeColor="hyperlink"/>
+      <w:u w:val="single"/>
+    </w:rPr>
+  </w:style>
+  <w:style w:type="character" w:styleId="a6">
+    <w:name w:val="Unresolved Mention"/>
+    <w:basedOn w:val="a0"/>
+    <w:uiPriority w:val="99"/>
+    <w:semiHidden/>
+    <w:unhideWhenUsed/>
+    <w:rsid w:val="006D2D2A"/>
+    <w:rPr>
+      <w:color w:val="605E5C"/>
+      <w:shd w:val="clear" w:color="auto" w:fill="E1DFDD"/>
+    </w:rPr>
+  </w:style>
 </w:styles>
 </file>
 
